--- a/SubTemplateTest4.docx
+++ b/SubTemplateTest4.docx
@@ -149,7 +149,7 @@
                 <w:sz w:val="20"/>
                 <w:szCs w:val="20"/>
               </w:rPr>
-              <w:instrText xml:space="preserve"> AUTOTEXTLIST \t "&lt;wr:out select='/MergeData/DATEOFSALE' type='DATE' input='yyyymmdd' format='format:[$-409]MMM dd, yyyy~@;category:custom;' datasource='XML'/&gt;"</w:instrText>
+              <w:instrText xml:space="preserve"> AUTOTEXTLIST \t "&lt;wr:out select='/MergeData/DATEOFSALE' type='DATE' input='yyyymmdd' format='format:[$-409]MMM dd, yyyy~@;category:custom;' datasource='FluentTestXML' id='KJuLrvEK'/&gt;"</w:instrText>
             </w:r>
             <w:r>
               <w:rPr>
@@ -237,7 +237,7 @@
                 <w:spacing w:val="-10"/>
                 <w:sz w:val="20"/>
               </w:rPr>
-              <w:instrText xml:space="preserve"> AUTOTEXTLIST \t "&lt;wr:out select='/MergeData/LOAN_ID' type='TXT' nickname='[LOAN_ID]' datasource='XML' id='qJ41RPoS'/&gt;"</w:instrText>
+              <w:instrText xml:space="preserve"> AUTOTEXTLIST \t "&lt;wr:out select='/MergeData/LOAN_ID' type='TXT' nickname='[LOAN_ID]' datasource='FluentTestXML' id='qJ41RPoS'/&gt;"</w:instrText>
             </w:r>
             <w:r>
               <w:rPr>
@@ -385,7 +385,7 @@
               <w:tabs>
                 <w:tab w:val="center" w:pos="2304"/>
                 <w:tab w:val="left" w:pos="3064"/>
-                <w:tab w:val="left" w:pos="3336"/>
+                <w:tab w:val="right" w:pos="4748"/>
               </w:tabs>
               <w:spacing w:line="200" w:lineRule="exact"/>
               <w:rPr>
@@ -417,7 +417,7 @@
                 <w:spacing w:val="-10"/>
                 <w:sz w:val="20"/>
               </w:rPr>
-              <w:instrText xml:space="preserve"> AUTOTEXTLIST \t "&lt;wr:out select='/MergeData/B1NAME' datasource='XML'/&gt;"</w:instrText>
+              <w:instrText xml:space="preserve"> AUTOTEXTLIST \t "&lt;wr:out select='/MergeData/B1NAME' datasource='FluentTestXML' id='uerUv9AK'/&gt;"</w:instrText>
             </w:r>
             <w:r>
               <w:rPr>
@@ -494,7 +494,7 @@
                 <w:spacing w:val="-10"/>
                 <w:sz w:val="20"/>
               </w:rPr>
-              <w:instrText xml:space="preserve"> AUTOTEXTLIST \t "&lt;wr:out select='/MergeData/B1ADDRESS' datasource='XML'/&gt;"</w:instrText>
+              <w:instrText xml:space="preserve"> AUTOTEXTLIST \t "&lt;wr:out select='/MergeData/B1ADDRESS' datasource='FluentTestXML' id='X5lfLvtB'/&gt;"</w:instrText>
             </w:r>
             <w:r>
               <w:rPr>
@@ -563,7 +563,7 @@
                 <w:spacing w:val="-10"/>
                 <w:sz w:val="20"/>
               </w:rPr>
-              <w:instrText xml:space="preserve"> AUTOTEXTLIST \t "&lt;wr:out select='/MergeData/B1CITY' datasource='XML'/&gt;"</w:instrText>
+              <w:instrText xml:space="preserve"> AUTOTEXTLIST \t "&lt;wr:out select='/MergeData/B1CITY' datasource='FluentTestXML' id='OKfmV6wf'/&gt;"</w:instrText>
             </w:r>
             <w:r>
               <w:rPr>
@@ -628,7 +628,7 @@
                 <w:spacing w:val="-10"/>
                 <w:sz w:val="20"/>
               </w:rPr>
-              <w:instrText xml:space="preserve"> AUTOTEXTLIST \t "&lt;wr:out select='/MergeData/B1STATE' datasource='XML'/&gt;"</w:instrText>
+              <w:instrText xml:space="preserve"> AUTOTEXTLIST \t "&lt;wr:out select='/MergeData/B1STATE' datasource='FluentTestXML' id='QEr8GJVZ'/&gt;"</w:instrText>
             </w:r>
             <w:r>
               <w:rPr>
@@ -693,7 +693,7 @@
                 <w:spacing w:val="-10"/>
                 <w:sz w:val="20"/>
               </w:rPr>
-              <w:instrText xml:space="preserve"> AUTOTEXTLIST \t "&lt;wr:out select='/MergeData/B1ZIP' datasource='XML'/&gt;"</w:instrText>
+              <w:instrText xml:space="preserve"> AUTOTEXTLIST \t "&lt;wr:out select='/MergeData/B1ZIP' datasource='FluentTestXML' id='yXrMgVv6'/&gt;"</w:instrText>
             </w:r>
             <w:r>
               <w:rPr>
@@ -790,7 +790,7 @@
                 <w:spacing w:val="-10"/>
                 <w:sz w:val="20"/>
               </w:rPr>
-              <w:instrText xml:space="preserve"> AUTOTEXTLIST \t "&lt;wr:out select='/MergeData/B1PHONE' type='NUMBER' format='category:custom;format:(###) ###-####;' datasource='XML'/&gt;"</w:instrText>
+              <w:instrText xml:space="preserve"> AUTOTEXTLIST \t "&lt;wr:out select='/MergeData/B1PHONE' type='NUMBER' format='category:custom;format:(###) ###-####;' datasource='FluentTestXML' id='dhpr9acC'/&gt;"</w:instrText>
             </w:r>
             <w:r>
               <w:rPr>
@@ -878,7 +878,7 @@
                 <w:spacing w:val="-10"/>
                 <w:sz w:val="20"/>
               </w:rPr>
-              <w:instrText xml:space="preserve"> AUTOTEXTLIST \t "&lt;wr:out select='/MergeData/B1CELL' type='NUMBER' format='category:custom;format:(###) ###-####;' datasource='XML'/&gt;"</w:instrText>
+              <w:instrText xml:space="preserve"> AUTOTEXTLIST \t "&lt;wr:out select='/MergeData/B1CELL' type='NUMBER' format='category:custom;format:(###) ###-####;' datasource='FluentTestXML' id='1ZBgOOZT'/&gt;"</w:instrText>
             </w:r>
             <w:r>
               <w:rPr>
@@ -959,7 +959,7 @@
                 <w:spacing w:val="-10"/>
                 <w:sz w:val="20"/>
               </w:rPr>
-              <w:instrText xml:space="preserve"> AUTOTEXTLIST \t "&lt;wr:out select='/MergeData/B1EMAIL' datasource='XML'/&gt;"</w:instrText>
+              <w:instrText xml:space="preserve"> AUTOTEXTLIST \t "&lt;wr:out select='/MergeData/B1EMAIL' datasource='FluentTestXML' id='eZDRc7Ls'/&gt;"</w:instrText>
             </w:r>
             <w:r>
               <w:rPr>
@@ -1041,7 +1041,7 @@
                 <w:sz w:val="20"/>
                 <w:szCs w:val="12"/>
               </w:rPr>
-              <w:instrText xml:space="preserve"> AUTOTEXTLIST \t "&lt;wr:out select='/MergeData/B2NAME' datasource='XML'/&gt;"</w:instrText>
+              <w:instrText xml:space="preserve"> AUTOTEXTLIST \t "&lt;wr:out select='/MergeData/B2NAME' datasource='FluentTestXML' id='IzDTbEp9'/&gt;"</w:instrText>
             </w:r>
             <w:r>
               <w:rPr>
@@ -1115,7 +1115,7 @@
                 <w:spacing w:val="-10"/>
                 <w:sz w:val="20"/>
               </w:rPr>
-              <w:instrText xml:space="preserve"> AUTOTEXTLIST \t "&lt;wr:out select='/MergeData/B2ADDRESS' datasource='XML'/&gt;"</w:instrText>
+              <w:instrText xml:space="preserve"> AUTOTEXTLIST \t "&lt;wr:out select='/MergeData/B2ADDRESS' datasource='FluentTestXML' id='eCU0KqJg'/&gt;"</w:instrText>
             </w:r>
             <w:r>
               <w:rPr>
@@ -1184,7 +1184,7 @@
                 <w:spacing w:val="-10"/>
                 <w:sz w:val="20"/>
               </w:rPr>
-              <w:instrText xml:space="preserve"> AUTOTEXTLIST \t "&lt;wr:out select='/MergeData/B2CITY' datasource='XML'/&gt;"</w:instrText>
+              <w:instrText xml:space="preserve"> AUTOTEXTLIST \t "&lt;wr:out select='/MergeData/B2CITY' datasource='FluentTestXML' id='ul7xL7B0'/&gt;"</w:instrText>
             </w:r>
             <w:r>
               <w:rPr>
@@ -1249,7 +1249,7 @@
                 <w:spacing w:val="-10"/>
                 <w:sz w:val="20"/>
               </w:rPr>
-              <w:instrText xml:space="preserve"> AUTOTEXTLIST \t "&lt;wr:out select='/MergeData/B2STATE' datasource='XML'/&gt;"</w:instrText>
+              <w:instrText xml:space="preserve"> AUTOTEXTLIST \t "&lt;wr:out select='/MergeData/B2STATE' datasource='FluentTestXML' id='KWf6Oei4'/&gt;"</w:instrText>
             </w:r>
             <w:r>
               <w:rPr>
@@ -1314,7 +1314,7 @@
                 <w:spacing w:val="-10"/>
                 <w:sz w:val="20"/>
               </w:rPr>
-              <w:instrText xml:space="preserve"> AUTOTEXTLIST \t "&lt;wr:out select='/MergeData/B2ZIP' datasource='XML'/&gt;"</w:instrText>
+              <w:instrText xml:space="preserve"> AUTOTEXTLIST \t "&lt;wr:out select='/MergeData/B2ZIP' datasource='FluentTestXML' id='PYCKr5Yc'/&gt;"</w:instrText>
             </w:r>
             <w:r>
               <w:rPr>
@@ -1419,7 +1419,7 @@
                 <w:spacing w:val="-10"/>
                 <w:sz w:val="20"/>
               </w:rPr>
-              <w:instrText xml:space="preserve"> AUTOTEXTLIST \t "&lt;wr:out select='/MergeData/B2PHONE' type='NUMBER' format='category:custom;format:(###) ###-####;' datasource='XML'/&gt;"</w:instrText>
+              <w:instrText xml:space="preserve"> AUTOTEXTLIST \t "&lt;wr:out select='/MergeData/B2PHONE' type='NUMBER' format='category:custom;format:(###) ###-####;' datasource='FluentTestXML' id='GIlMxybp'/&gt;"</w:instrText>
             </w:r>
             <w:r>
               <w:rPr>
@@ -1507,7 +1507,7 @@
                 <w:spacing w:val="-10"/>
                 <w:sz w:val="20"/>
               </w:rPr>
-              <w:instrText xml:space="preserve"> AUTOTEXTLIST \t "&lt;wr:out select='/MergeData/B2CELL' type='NUMBER' format='category:custom;format:(###) ###-####;' datasource='XML'/&gt;"</w:instrText>
+              <w:instrText xml:space="preserve"> AUTOTEXTLIST \t "&lt;wr:out select='/MergeData/B2CELL' type='NUMBER' format='category:custom;format:(###) ###-####;' datasource='FluentTestXML' id='ZARD0Syb'/&gt;"</w:instrText>
             </w:r>
             <w:r>
               <w:rPr>
@@ -2099,7 +2099,7 @@
                 <w:sz w:val="20"/>
                 <w:szCs w:val="20"/>
               </w:rPr>
-              <w:instrText xml:space="preserve"> AUTOTEXTLIST \t "&lt;wr:out select='/MergeData/CLIENTCOMPANY' datasource='XML'/&gt;"</w:instrText>
+              <w:instrText xml:space="preserve"> AUTOTEXTLIST \t "&lt;wr:out select='/MergeData/CLIENTCOMPANY' datasource='FluentTestXML' id='7cEb1LLp'/&gt;"</w:instrText>
             </w:r>
             <w:r>
               <w:rPr>
@@ -2176,7 +2176,7 @@
                 <w:sz w:val="20"/>
                 <w:szCs w:val="20"/>
               </w:rPr>
-              <w:instrText xml:space="preserve"> AUTOTEXTLIST \t "&lt;wr:out select='/MergeData/CLIENTADDRESS' datasource='XML'/&gt;"</w:instrText>
+              <w:instrText xml:space="preserve"> AUTOTEXTLIST \t "&lt;wr:out select='/MergeData/CLIENTADDRESS' datasource='FluentTestXML' id='8E7GObZa'/&gt;"</w:instrText>
             </w:r>
             <w:r>
               <w:rPr>
@@ -2253,7 +2253,7 @@
                 <w:sz w:val="20"/>
                 <w:szCs w:val="20"/>
               </w:rPr>
-              <w:instrText xml:space="preserve"> AUTOTEXTLIST \t "&lt;wr:out select='/MergeData/CLIENTCITY' datasource='XML'/&gt;"</w:instrText>
+              <w:instrText xml:space="preserve"> AUTOTEXTLIST \t "&lt;wr:out select='/MergeData/CLIENTCITY' datasource='FluentTestXML' id='hs5sbFjS'/&gt;"</w:instrText>
             </w:r>
             <w:r>
               <w:rPr>
@@ -2326,7 +2326,7 @@
                 <w:sz w:val="20"/>
                 <w:szCs w:val="20"/>
               </w:rPr>
-              <w:instrText xml:space="preserve"> AUTOTEXTLIST \t "&lt;wr:out select='/MergeData/CLIENTSTATE' datasource='XML'/&gt;"</w:instrText>
+              <w:instrText xml:space="preserve"> AUTOTEXTLIST \t "&lt;wr:out select='/MergeData/CLIENTSTATE' datasource='FluentTestXML' id='KNCp6Xyy'/&gt;"</w:instrText>
             </w:r>
             <w:r>
               <w:rPr>
@@ -2399,7 +2399,7 @@
                 <w:sz w:val="20"/>
                 <w:szCs w:val="20"/>
               </w:rPr>
-              <w:instrText xml:space="preserve"> AUTOTEXTLIST \t "&lt;wr:out select='/MergeData/CLIENTZIP' datasource='XML'/&gt;"</w:instrText>
+              <w:instrText xml:space="preserve"> AUTOTEXTLIST \t "&lt;wr:out select='/MergeData/CLIENTZIP' datasource='FluentTestXML' id='iXqtE0CK'/&gt;"</w:instrText>
             </w:r>
             <w:r>
               <w:rPr>
@@ -2482,7 +2482,7 @@
                 <w14:ligatures w14:val="all"/>
                 <w14:cntxtAlts/>
               </w:rPr>
-              <w:instrText xml:space="preserve"> AUTOTEXTLIST \t "&lt;wr:out select='/MergeData/CLIENTPHONE' type='NUMBER' format='format:(###) ###-####;category:custom;' datasource='XML'/&gt;"</w:instrText>
+              <w:instrText xml:space="preserve"> AUTOTEXTLIST \t "&lt;wr:out select='/MergeData/CLIENTPHONE' type='NUMBER' format='format:(###) ###-####;category:custom;' datasource='FluentTestXML' id='BI4UX4wq'/&gt;"</w:instrText>
             </w:r>
             <w:r>
               <w:rPr>
@@ -2574,7 +2574,7 @@
                 <w:sz w:val="20"/>
                 <w:szCs w:val="20"/>
               </w:rPr>
-              <w:instrText xml:space="preserve"> AUTOTEXTLIST \t "&lt;wr:out select='/MergeData/CLIENTEMAIL' datasource='XML'/&gt;"</w:instrText>
+              <w:instrText xml:space="preserve"> AUTOTEXTLIST \t "&lt;wr:out select='/MergeData/CLIENTEMAIL' datasource='FluentTestXML' id='1XN65MOL'/&gt;"</w:instrText>
             </w:r>
             <w:r>
               <w:rPr>
@@ -2680,7 +2680,7 @@
                 <w:sz w:val="20"/>
                 <w:szCs w:val="20"/>
               </w:rPr>
-              <w:instrText xml:space="preserve"> AUTOTEXTLIST \t "&lt;wr:out select='/MergeData/SALESPERSON' datasource='XML'/&gt;"</w:instrText>
+              <w:instrText xml:space="preserve"> AUTOTEXTLIST \t "&lt;wr:out select='/MergeData/SALESPERSON' datasource='FluentTestXML' id='Aw25nBq0'/&gt;"</w:instrText>
             </w:r>
             <w:r>
               <w:rPr>
@@ -2767,7 +2767,7 @@
                 <w:sz w:val="20"/>
                 <w:szCs w:val="20"/>
               </w:rPr>
-              <w:instrText xml:space="preserve"> AUTOTEXTLIST \t "&lt;wr:out select='/MergeData/CLIENTNUMBER' datasource='XML'/&gt;"</w:instrText>
+              <w:instrText xml:space="preserve"> AUTOTEXTLIST \t "&lt;wr:out select='/MergeData/CLIENTNUMBER' datasource='FluentTestXML' id='kaCyU2BE'/&gt;"</w:instrText>
             </w:r>
             <w:r>
               <w:rPr>
